--- a/Kyser Clark - Résumé.docx
+++ b/Kyser Clark - Résumé.docx
@@ -1,6 +1,6 @@
 
 <file path=word/document.xml><?xml version="1.0" encoding="utf-8"?>
-<w:document xmlns:wpc="http://schemas.microsoft.com/office/word/2010/wordprocessingCanvas" xmlns:cx="http://schemas.microsoft.com/office/drawing/2014/chartex" xmlns:cx1="http://schemas.microsoft.com/office/drawing/2015/9/8/chartex" xmlns:cx2="http://schemas.microsoft.com/office/drawing/2015/10/21/chartex" xmlns:cx3="http://schemas.microsoft.com/office/drawing/2016/5/9/chartex" xmlns:cx4="http://schemas.microsoft.com/office/drawing/2016/5/10/chartex" xmlns:cx5="http://schemas.microsoft.com/office/drawing/2016/5/11/chartex" xmlns:cx6="http://schemas.microsoft.com/office/drawing/2016/5/12/chartex" xmlns:cx7="http://schemas.microsoft.com/office/drawing/2016/5/13/chartex" xmlns:cx8="http://schemas.microsoft.com/office/drawing/2016/5/14/chartex" xmlns:mc="http://schemas.openxmlformats.org/markup-compatibility/2006" xmlns:aink="http://schemas.microsoft.com/office/drawing/2016/ink" xmlns:am3d="http://schemas.microsoft.com/office/drawing/2017/model3d" xmlns:o="urn:schemas-microsoft-com:office:office" xmlns:oel="http://schemas.microsoft.com/office/2019/extlst" xmlns:r="http://schemas.openxmlformats.org/officeDocument/2006/relationships" xmlns:m="http://schemas.openxmlformats.org/officeDocument/2006/math" xmlns:v="urn:schemas-microsoft-com:vml" xmlns:wp14="http://schemas.microsoft.com/office/word/2010/wordprocessingDrawing" xmlns:wp="http://schemas.openxmlformats.org/drawingml/2006/wordprocessingDrawing" xmlns:w10="urn:schemas-microsoft-com:office:word" xmlns:w="http://schemas.openxmlformats.org/wordprocessingml/2006/main" xmlns:w14="http://schemas.microsoft.com/office/word/2010/wordml" xmlns:w15="http://schemas.microsoft.com/office/word/2012/wordml" xmlns:w16cex="http://schemas.microsoft.com/office/word/2018/wordml/cex" xmlns:w16cid="http://schemas.microsoft.com/office/word/2016/wordml/cid" xmlns:w16="http://schemas.microsoft.com/office/word/2018/wordml" xmlns:w16sdtdh="http://schemas.microsoft.com/office/word/2020/wordml/sdtdatahash" xmlns:w16se="http://schemas.microsoft.com/office/word/2015/wordml/symex" xmlns:wpg="http://schemas.microsoft.com/office/word/2010/wordprocessingGroup" xmlns:wpi="http://schemas.microsoft.com/office/word/2010/wordprocessingInk" xmlns:wne="http://schemas.microsoft.com/office/word/2006/wordml" xmlns:wps="http://schemas.microsoft.com/office/word/2010/wordprocessingShape" mc:Ignorable="w14 w15 w16se w16cid w16 w16cex w16sdtdh wp14">
+<w:document xmlns:wpc="http://schemas.microsoft.com/office/word/2010/wordprocessingCanvas" xmlns:cx="http://schemas.microsoft.com/office/drawing/2014/chartex" xmlns:cx1="http://schemas.microsoft.com/office/drawing/2015/9/8/chartex" xmlns:cx2="http://schemas.microsoft.com/office/drawing/2015/10/21/chartex" xmlns:cx3="http://schemas.microsoft.com/office/drawing/2016/5/9/chartex" xmlns:cx4="http://schemas.microsoft.com/office/drawing/2016/5/10/chartex" xmlns:cx5="http://schemas.microsoft.com/office/drawing/2016/5/11/chartex" xmlns:cx6="http://schemas.microsoft.com/office/drawing/2016/5/12/chartex" xmlns:cx7="http://schemas.microsoft.com/office/drawing/2016/5/13/chartex" xmlns:cx8="http://schemas.microsoft.com/office/drawing/2016/5/14/chartex" xmlns:mc="http://schemas.openxmlformats.org/markup-compatibility/2006" xmlns:aink="http://schemas.microsoft.com/office/drawing/2016/ink" xmlns:am3d="http://schemas.microsoft.com/office/drawing/2017/model3d" xmlns:o="urn:schemas-microsoft-com:office:office" xmlns:oel="http://schemas.microsoft.com/office/2019/extlst" xmlns:r="http://schemas.openxmlformats.org/officeDocument/2006/relationships" xmlns:m="http://schemas.openxmlformats.org/officeDocument/2006/math" xmlns:v="urn:schemas-microsoft-com:vml" xmlns:wp14="http://schemas.microsoft.com/office/word/2010/wordprocessingDrawing" xmlns:wp="http://schemas.openxmlformats.org/drawingml/2006/wordprocessingDrawing" xmlns:w10="urn:schemas-microsoft-com:office:word" xmlns:w="http://schemas.openxmlformats.org/wordprocessingml/2006/main" xmlns:w14="http://schemas.microsoft.com/office/word/2010/wordml" xmlns:w15="http://schemas.microsoft.com/office/word/2012/wordml" xmlns:w16cex="http://schemas.microsoft.com/office/word/2018/wordml/cex" xmlns:w16cid="http://schemas.microsoft.com/office/word/2016/wordml/cid" xmlns:w16="http://schemas.microsoft.com/office/word/2018/wordml" xmlns:w16du="http://schemas.microsoft.com/office/word/2023/wordml/word16du" xmlns:w16sdtdh="http://schemas.microsoft.com/office/word/2020/wordml/sdtdatahash" xmlns:w16se="http://schemas.microsoft.com/office/word/2015/wordml/symex" xmlns:wpg="http://schemas.microsoft.com/office/word/2010/wordprocessingGroup" xmlns:wpi="http://schemas.microsoft.com/office/word/2010/wordprocessingInk" xmlns:wne="http://schemas.microsoft.com/office/word/2006/wordml" xmlns:wps="http://schemas.microsoft.com/office/word/2010/wordprocessingShape" mc:Ignorable="w14 w15 w16se w16cid w16 w16cex w16sdtdh wp14">
   <w:body>
     <w:p>
       <w:pPr>
@@ -163,7 +163,23 @@
           <w:color w:val="auto"/>
           <w:u w:val="none"/>
         </w:rPr>
-        <w:t xml:space="preserve">Secret Clearance | Available: April 23, 2024 | Current </w:t>
+        <w:t>Secret Clearance | Available: April 2</w:t>
+      </w:r>
+      <w:r>
+        <w:rPr>
+          <w:rStyle w:val="Hyperlink"/>
+          <w:color w:val="auto"/>
+          <w:u w:val="none"/>
+        </w:rPr>
+        <w:t>3</w:t>
+      </w:r>
+      <w:r>
+        <w:rPr>
+          <w:rStyle w:val="Hyperlink"/>
+          <w:color w:val="auto"/>
+          <w:u w:val="none"/>
+        </w:rPr>
+        <w:t xml:space="preserve">, 2024 | Current </w:t>
       </w:r>
       <w:r>
         <w:rPr>
@@ -301,24 +317,30 @@
         <w:rPr>
           <w:color w:val="000000" w:themeColor="text1"/>
         </w:rPr>
-        <w:t xml:space="preserve"> cybersecurity professional with mo</w:t>
+        <w:t xml:space="preserve"> cybersecurity professional with </w:t>
       </w:r>
       <w:r>
         <w:rPr>
           <w:color w:val="000000" w:themeColor="text1"/>
         </w:rPr>
-        <w:t xml:space="preserve">re than </w:t>
+        <w:t>over</w:t>
       </w:r>
       <w:r>
         <w:rPr>
           <w:color w:val="000000" w:themeColor="text1"/>
         </w:rPr>
-        <w:t>four</w:t>
+        <w:t xml:space="preserve"> </w:t>
       </w:r>
       <w:r>
         <w:rPr>
           <w:color w:val="000000" w:themeColor="text1"/>
         </w:rPr>
+        <w:t>five</w:t>
+      </w:r>
+      <w:r>
+        <w:rPr>
+          <w:color w:val="000000" w:themeColor="text1"/>
+        </w:rPr>
         <w:t xml:space="preserve"> years of active</w:t>
       </w:r>
       <w:r>
@@ -371,12 +393,16 @@
       </w:r>
       <w:r>
         <w:rPr>
+          <w:b/>
+          <w:bCs/>
           <w:color w:val="000000" w:themeColor="text1"/>
         </w:rPr>
         <w:t>My mission is to make cyberspace better &amp; safer for everyone by committing to lifelong learning, sharing knowledge with the community, and inspiring others to do the same</w:t>
       </w:r>
       <w:r>
         <w:rPr>
+          <w:b/>
+          <w:bCs/>
           <w:color w:val="000000" w:themeColor="text1"/>
         </w:rPr>
         <w:t>.</w:t>
@@ -427,7 +453,7 @@
         <w:rPr>
           <w:color w:val="000000" w:themeColor="text1"/>
         </w:rPr>
-        <w:t>CISSP</w:t>
+        <w:t>OSCP (WIP)</w:t>
       </w:r>
     </w:p>
     <w:p>
@@ -445,7 +471,7 @@
         <w:rPr>
           <w:color w:val="000000" w:themeColor="text1"/>
         </w:rPr>
-        <w:t>OSCP (WIP)</w:t>
+        <w:t>CISSP</w:t>
       </w:r>
     </w:p>
     <w:p>
@@ -620,36 +646,6 @@
           <w:color w:val="000000" w:themeColor="text1"/>
         </w:rPr>
         <w:t>Network+</w:t>
-      </w:r>
-    </w:p>
-    <w:p>
-      <w:pPr>
-        <w:pStyle w:val="ListParagraph"/>
-        <w:numPr>
-          <w:ilvl w:val="0"/>
-          <w:numId w:val="13"/>
-        </w:numPr>
-        <w:rPr>
-          <w:color w:val="000000" w:themeColor="text1"/>
-        </w:rPr>
-      </w:pPr>
-      <w:r>
-        <w:rPr>
-          <w:color w:val="000000" w:themeColor="text1"/>
-        </w:rPr>
-        <w:t xml:space="preserve">Top </w:t>
-      </w:r>
-      <w:r>
-        <w:rPr>
-          <w:color w:val="000000" w:themeColor="text1"/>
-        </w:rPr>
-        <w:t>0.4</w:t>
-      </w:r>
-      <w:r>
-        <w:rPr>
-          <w:color w:val="000000" w:themeColor="text1"/>
-        </w:rPr>
-        <w:t>% TryHackMe</w:t>
       </w:r>
     </w:p>
     <w:p>
@@ -674,55 +670,19 @@
         <w:rPr>
           <w:color w:val="000000" w:themeColor="text1"/>
         </w:rPr>
-        <w:t xml:space="preserve">Home </w:t>
+        <w:t>Devoted</w:t>
       </w:r>
       <w:r>
         <w:rPr>
           <w:color w:val="000000" w:themeColor="text1"/>
         </w:rPr>
-        <w:t>L</w:t>
+        <w:t xml:space="preserve"> CTF Player</w:t>
       </w:r>
       <w:r>
         <w:rPr>
           <w:color w:val="000000" w:themeColor="text1"/>
         </w:rPr>
-        <w:t>ab</w:t>
-      </w:r>
-      <w:r>
-        <w:rPr>
-          <w:color w:val="000000" w:themeColor="text1"/>
-        </w:rPr>
-        <w:t xml:space="preserve"> &amp; S</w:t>
-      </w:r>
-      <w:r>
-        <w:rPr>
-          <w:color w:val="000000" w:themeColor="text1"/>
-        </w:rPr>
-        <w:t>elf</w:t>
-      </w:r>
-      <w:r>
-        <w:rPr>
-          <w:color w:val="000000" w:themeColor="text1"/>
-        </w:rPr>
-        <w:t>-</w:t>
-      </w:r>
-      <w:r>
-        <w:rPr>
-          <w:color w:val="000000" w:themeColor="text1"/>
-        </w:rPr>
-        <w:t>L</w:t>
-      </w:r>
-      <w:r>
-        <w:rPr>
-          <w:color w:val="000000" w:themeColor="text1"/>
-        </w:rPr>
-        <w:t>earne</w:t>
-      </w:r>
-      <w:r>
-        <w:rPr>
-          <w:color w:val="000000" w:themeColor="text1"/>
-        </w:rPr>
-        <w:t>r</w:t>
+        <w:br/>
       </w:r>
       <w:r>
         <w:rPr>
@@ -1427,6 +1387,7 @@
         </w:rPr>
         <w:t xml:space="preserve"> </w:t>
       </w:r>
+      <w:proofErr w:type="gramStart"/>
       <w:r>
         <w:rPr>
           <w:color w:val="auto"/>
@@ -1437,7 +1398,14 @@
         <w:rPr>
           <w:color w:val="auto"/>
         </w:rPr>
-        <w:t xml:space="preserve">; </w:t>
+        <w:t>;</w:t>
+      </w:r>
+      <w:proofErr w:type="gramEnd"/>
+      <w:r>
+        <w:rPr>
+          <w:color w:val="auto"/>
+        </w:rPr>
+        <w:t xml:space="preserve"> </w:t>
       </w:r>
       <w:r>
         <w:rPr>
@@ -1877,7 +1845,14 @@
           <w:rFonts w:cstheme="minorHAnsi"/>
           <w:color w:val="auto"/>
         </w:rPr>
-        <w:t xml:space="preserve">                           </w:t>
+        <w:t xml:space="preserve">                         </w:t>
+      </w:r>
+      <w:r>
+        <w:rPr>
+          <w:rFonts w:cstheme="minorHAnsi"/>
+          <w:color w:val="auto"/>
+        </w:rPr>
+        <w:t>(</w:t>
       </w:r>
       <w:r>
         <w:rPr>
@@ -1885,6 +1860,13 @@
           <w:color w:val="auto"/>
         </w:rPr>
         <w:t>Projected</w:t>
+      </w:r>
+      <w:r>
+        <w:rPr>
+          <w:rFonts w:cstheme="minorHAnsi"/>
+          <w:color w:val="auto"/>
+        </w:rPr>
+        <w:t>)</w:t>
       </w:r>
       <w:r>
         <w:rPr>
@@ -2056,9 +2038,56 @@
       <w:pPr>
         <w:rPr>
           <w:rFonts w:cstheme="minorHAnsi"/>
-          <w:color w:val="auto"/>
-        </w:rPr>
-      </w:pPr>
+          <w:b/>
+          <w:bCs/>
+          <w:color w:val="auto"/>
+        </w:rPr>
+      </w:pPr>
+      <w:r>
+        <w:rPr>
+          <w:rFonts w:cstheme="minorHAnsi"/>
+          <w:b/>
+          <w:bCs/>
+          <w:color w:val="auto"/>
+        </w:rPr>
+        <w:t>Off</w:t>
+      </w:r>
+      <w:r>
+        <w:rPr>
+          <w:rFonts w:cstheme="minorHAnsi"/>
+          <w:b/>
+          <w:bCs/>
+          <w:color w:val="auto"/>
+        </w:rPr>
+        <w:t>Sec</w:t>
+      </w:r>
+      <w:r>
+        <w:rPr>
+          <w:rFonts w:cstheme="minorHAnsi"/>
+          <w:b/>
+          <w:bCs/>
+          <w:color w:val="auto"/>
+        </w:rPr>
+        <w:t xml:space="preserve"> Security Certified Professional (OSCP)</w:t>
+      </w:r>
+      <w:r>
+        <w:rPr>
+          <w:rFonts w:cstheme="minorHAnsi"/>
+          <w:b/>
+          <w:bCs/>
+          <w:color w:val="auto"/>
+        </w:rPr>
+        <w:t xml:space="preserve">                                                                                           </w:t>
+      </w:r>
+      <w:r>
+        <w:rPr>
+          <w:rFonts w:cstheme="minorHAnsi"/>
+          <w:b/>
+          <w:bCs/>
+          <w:color w:val="auto"/>
+        </w:rPr>
+        <w:t xml:space="preserve">     </w:t>
+      </w:r>
       <w:r>
         <w:rPr>
           <w:rFonts w:cstheme="minorHAnsi"/>
@@ -2071,6 +2100,44 @@
       <w:r>
         <w:rPr>
           <w:rFonts w:cstheme="minorHAnsi"/>
+          <w:color w:val="auto"/>
+        </w:rPr>
+        <w:t>Projected</w:t>
+      </w:r>
+      <w:r>
+        <w:rPr>
+          <w:rFonts w:cstheme="minorHAnsi"/>
+          <w:color w:val="auto"/>
+        </w:rPr>
+        <w:t>)</w:t>
+      </w:r>
+      <w:r>
+        <w:rPr>
+          <w:rFonts w:cstheme="minorHAnsi"/>
+          <w:color w:val="auto"/>
+        </w:rPr>
+        <w:t xml:space="preserve"> May 2023</w:t>
+      </w:r>
+    </w:p>
+    <w:p>
+      <w:pPr>
+        <w:rPr>
+          <w:rFonts w:cstheme="minorHAnsi"/>
+          <w:color w:val="auto"/>
+        </w:rPr>
+      </w:pPr>
+      <w:r>
+        <w:rPr>
+          <w:rFonts w:cstheme="minorHAnsi"/>
+          <w:b/>
+          <w:bCs/>
+          <w:color w:val="auto"/>
+        </w:rPr>
+        <w:t>(</w:t>
+      </w:r>
+      <w:r>
+        <w:rPr>
+          <w:rFonts w:cstheme="minorHAnsi"/>
           <w:b/>
           <w:bCs/>
           <w:color w:val="auto"/>
@@ -2185,57 +2252,6 @@
       <w:pPr>
         <w:rPr>
           <w:rFonts w:cstheme="minorHAnsi"/>
-          <w:b/>
-          <w:bCs/>
-          <w:color w:val="auto"/>
-        </w:rPr>
-      </w:pPr>
-      <w:r>
-        <w:rPr>
-          <w:rFonts w:cstheme="minorHAnsi"/>
-          <w:b/>
-          <w:bCs/>
-          <w:color w:val="auto"/>
-        </w:rPr>
-        <w:t>Offensive Security Certified Professional (OSCP)</w:t>
-      </w:r>
-      <w:r>
-        <w:rPr>
-          <w:rFonts w:cstheme="minorHAnsi"/>
-          <w:b/>
-          <w:bCs/>
-          <w:color w:val="auto"/>
-        </w:rPr>
-        <w:t xml:space="preserve">  </w:t>
-      </w:r>
-      <w:r>
-        <w:rPr>
-          <w:rFonts w:cstheme="minorHAnsi"/>
-          <w:b/>
-          <w:bCs/>
-          <w:color w:val="auto"/>
-        </w:rPr>
-        <w:t xml:space="preserve">                                                                                           </w:t>
-      </w:r>
-      <w:r>
-        <w:rPr>
-          <w:rFonts w:cstheme="minorHAnsi"/>
-          <w:color w:val="auto"/>
-        </w:rPr>
-        <w:t xml:space="preserve">Projected </w:t>
-      </w:r>
-      <w:r>
-        <w:rPr>
-          <w:rFonts w:cstheme="minorHAnsi"/>
-          <w:color w:val="auto"/>
-        </w:rPr>
-        <w:t>May 2023</w:t>
-      </w:r>
-    </w:p>
-    <w:p>
-      <w:pPr>
-        <w:rPr>
-          <w:rFonts w:cstheme="minorHAnsi"/>
           <w:color w:val="auto"/>
         </w:rPr>
       </w:pPr>
@@ -2366,14 +2382,51 @@
           <w:bCs/>
           <w:color w:val="auto"/>
         </w:rPr>
-        <w:t xml:space="preserve">               </w:t>
-      </w:r>
-      <w:r>
-        <w:rPr>
-          <w:rFonts w:cstheme="minorHAnsi"/>
-          <w:color w:val="auto"/>
-        </w:rPr>
-        <w:t xml:space="preserve">Projected May 2023 </w:t>
+        <w:t xml:space="preserve">            </w:t>
+      </w:r>
+      <w:r>
+        <w:rPr>
+          <w:rFonts w:cstheme="minorHAnsi"/>
+          <w:b/>
+          <w:bCs/>
+          <w:color w:val="auto"/>
+        </w:rPr>
+        <w:t>(</w:t>
+      </w:r>
+      <w:r>
+        <w:rPr>
+          <w:rFonts w:cstheme="minorHAnsi"/>
+          <w:color w:val="auto"/>
+        </w:rPr>
+        <w:t>Projected</w:t>
+      </w:r>
+      <w:r>
+        <w:rPr>
+          <w:rFonts w:cstheme="minorHAnsi"/>
+          <w:color w:val="auto"/>
+        </w:rPr>
+        <w:t>)</w:t>
+      </w:r>
+      <w:r>
+        <w:rPr>
+          <w:rFonts w:cstheme="minorHAnsi"/>
+          <w:color w:val="auto"/>
+        </w:rPr>
+        <w:t xml:space="preserve"> </w:t>
+      </w:r>
+      <w:r>
+        <w:rPr>
+          <w:rFonts w:cstheme="minorHAnsi"/>
+          <w:color w:val="auto"/>
+        </w:rPr>
+        <w:t>June</w:t>
+      </w:r>
+      <w:r>
+        <w:rPr>
+          <w:rFonts w:cstheme="minorHAnsi"/>
+          <w:color w:val="auto"/>
+        </w:rPr>
+        <w:t xml:space="preserve"> 2023 </w:t>
       </w:r>
       <w:r>
         <w:rPr>
@@ -3088,7 +3141,7 @@
           <w:sz w:val="28"/>
           <w:szCs w:val="28"/>
         </w:rPr>
-        <w:t>Home Labs</w:t>
+        <w:t xml:space="preserve">Capture the Flags (CTFs) </w:t>
       </w:r>
       <w:r>
         <w:rPr>
@@ -3099,7 +3152,7 @@
           <w:sz w:val="28"/>
           <w:szCs w:val="28"/>
         </w:rPr>
-        <w:t>,</w:t>
+        <w:t>&amp;</w:t>
       </w:r>
       <w:r>
         <w:rPr>
@@ -3110,51 +3163,259 @@
           <w:sz w:val="28"/>
           <w:szCs w:val="28"/>
         </w:rPr>
+        <w:t xml:space="preserve"> Projects</w:t>
+      </w:r>
+    </w:p>
+    <w:p>
+      <w:pPr>
+        <w:rPr>
+          <w:rFonts w:cstheme="minorHAnsi"/>
+          <w:color w:val="auto"/>
+        </w:rPr>
+      </w:pPr>
+      <w:r>
+        <w:rPr>
+          <w:rFonts w:cstheme="minorHAnsi"/>
+          <w:b/>
+          <w:bCs/>
+          <w:color w:val="auto"/>
+        </w:rPr>
+        <w:t>Hack The Box</w:t>
+      </w:r>
+      <w:r>
+        <w:rPr>
+          <w:rFonts w:cstheme="minorHAnsi"/>
+          <w:color w:val="auto"/>
+        </w:rPr>
+        <w:t xml:space="preserve">                                                                                                                          </w:t>
+      </w:r>
+      <w:r>
+        <w:rPr>
+          <w:rFonts w:cstheme="minorHAnsi"/>
+          <w:color w:val="auto"/>
+        </w:rPr>
+        <w:t xml:space="preserve">   </w:t>
+      </w:r>
+      <w:r>
+        <w:rPr>
+          <w:rFonts w:cstheme="minorHAnsi"/>
+          <w:color w:val="auto"/>
+        </w:rPr>
         <w:t xml:space="preserve"> </w:t>
       </w:r>
-      <w:r>
-        <w:rPr>
-          <w:rFonts w:asciiTheme="majorHAnsi" w:hAnsiTheme="majorHAnsi" w:cstheme="majorHAnsi"/>
-          <w:b/>
-          <w:bCs/>
-          <w:color w:val="7030A0"/>
-          <w:sz w:val="28"/>
-          <w:szCs w:val="28"/>
-        </w:rPr>
-        <w:t>Self-Learning</w:t>
-      </w:r>
-      <w:r>
-        <w:rPr>
-          <w:rFonts w:asciiTheme="majorHAnsi" w:hAnsiTheme="majorHAnsi" w:cstheme="majorHAnsi"/>
-          <w:b/>
-          <w:bCs/>
-          <w:color w:val="7030A0"/>
-          <w:sz w:val="28"/>
-          <w:szCs w:val="28"/>
-        </w:rPr>
-        <w:t xml:space="preserve">, </w:t>
-      </w:r>
-      <w:r>
-        <w:rPr>
-          <w:rFonts w:asciiTheme="majorHAnsi" w:hAnsiTheme="majorHAnsi" w:cstheme="majorHAnsi"/>
-          <w:b/>
-          <w:bCs/>
-          <w:color w:val="7030A0"/>
-          <w:sz w:val="28"/>
-          <w:szCs w:val="28"/>
-        </w:rPr>
-        <w:t>&amp;</w:t>
-      </w:r>
-      <w:r>
-        <w:rPr>
-          <w:rFonts w:asciiTheme="majorHAnsi" w:hAnsiTheme="majorHAnsi" w:cstheme="majorHAnsi"/>
-          <w:b/>
-          <w:bCs/>
-          <w:color w:val="7030A0"/>
-          <w:sz w:val="28"/>
-          <w:szCs w:val="28"/>
-        </w:rPr>
-        <w:t xml:space="preserve"> Projects</w:t>
+      <w:hyperlink r:id="rId13" w:history="1">
+        <w:r>
+          <w:rPr>
+            <w:rStyle w:val="Hyperlink"/>
+            <w:rFonts w:cstheme="minorHAnsi"/>
+          </w:rPr>
+          <w:t>app.hackthebox.com/profile/766179</w:t>
+        </w:r>
+      </w:hyperlink>
+    </w:p>
+    <w:p>
+      <w:pPr>
+        <w:pStyle w:val="ListParagraph"/>
+        <w:numPr>
+          <w:ilvl w:val="0"/>
+          <w:numId w:val="6"/>
+        </w:numPr>
+        <w:rPr>
+          <w:rFonts w:cstheme="minorHAnsi"/>
+          <w:color w:val="auto"/>
+        </w:rPr>
+        <w:sectPr>
+          <w:type w:val="continuous"/>
+          <w:pgSz w:w="12240" w:h="15840"/>
+          <w:pgMar w:top="562" w:right="720" w:bottom="720" w:left="720" w:header="720" w:footer="720" w:gutter="0"/>
+          <w:cols w:space="720"/>
+          <w:docGrid w:linePitch="360"/>
+        </w:sectPr>
+      </w:pPr>
+    </w:p>
+    <w:p>
+      <w:pPr>
+        <w:pStyle w:val="ListParagraph"/>
+        <w:numPr>
+          <w:ilvl w:val="0"/>
+          <w:numId w:val="6"/>
+        </w:numPr>
+        <w:rPr>
+          <w:rFonts w:cstheme="minorHAnsi"/>
+          <w:color w:val="auto"/>
+        </w:rPr>
+      </w:pPr>
+      <w:r>
+        <w:rPr>
+          <w:rFonts w:cstheme="minorHAnsi"/>
+          <w:color w:val="auto"/>
+        </w:rPr>
+        <w:t>HTB Rank: Hacker</w:t>
+      </w:r>
+    </w:p>
+    <w:p>
+      <w:pPr>
+        <w:pStyle w:val="ListParagraph"/>
+        <w:numPr>
+          <w:ilvl w:val="0"/>
+          <w:numId w:val="6"/>
+        </w:numPr>
+        <w:rPr>
+          <w:rFonts w:cstheme="minorHAnsi"/>
+          <w:color w:val="auto"/>
+        </w:rPr>
+      </w:pPr>
+      <w:r>
+        <w:rPr>
+          <w:rFonts w:cstheme="minorHAnsi"/>
+          <w:color w:val="auto"/>
+        </w:rPr>
+        <w:t>9</w:t>
+      </w:r>
+      <w:r>
+        <w:rPr>
+          <w:rFonts w:cstheme="minorHAnsi"/>
+          <w:color w:val="auto"/>
+        </w:rPr>
+        <w:t xml:space="preserve"> System Owns</w:t>
+      </w:r>
+    </w:p>
+    <w:p>
+      <w:pPr>
+        <w:pStyle w:val="ListParagraph"/>
+        <w:numPr>
+          <w:ilvl w:val="0"/>
+          <w:numId w:val="6"/>
+        </w:numPr>
+        <w:rPr>
+          <w:rFonts w:cstheme="minorHAnsi"/>
+          <w:color w:val="auto"/>
+        </w:rPr>
+      </w:pPr>
+      <w:r>
+        <w:rPr>
+          <w:rFonts w:cstheme="minorHAnsi"/>
+          <w:color w:val="auto"/>
+        </w:rPr>
+        <w:t xml:space="preserve">Beta </w:t>
+      </w:r>
+      <w:r>
+        <w:rPr>
+          <w:rFonts w:cstheme="minorHAnsi"/>
+          <w:color w:val="auto"/>
+        </w:rPr>
+        <w:t>Season</w:t>
+      </w:r>
+      <w:r>
+        <w:rPr>
+          <w:rFonts w:cstheme="minorHAnsi"/>
+          <w:color w:val="auto"/>
+        </w:rPr>
+        <w:t xml:space="preserve"> </w:t>
+      </w:r>
+      <w:r>
+        <w:rPr>
+          <w:rFonts w:cstheme="minorHAnsi"/>
+          <w:color w:val="auto"/>
+        </w:rPr>
+        <w:t>Place</w:t>
+      </w:r>
+      <w:r>
+        <w:rPr>
+          <w:rFonts w:cstheme="minorHAnsi"/>
+          <w:color w:val="auto"/>
+        </w:rPr>
+        <w:t xml:space="preserve">: </w:t>
+      </w:r>
+      <w:r>
+        <w:rPr>
+          <w:rFonts w:cstheme="minorHAnsi"/>
+          <w:color w:val="auto"/>
+        </w:rPr>
+        <w:t>54/4530</w:t>
+      </w:r>
+      <w:r>
+        <w:rPr>
+          <w:rFonts w:cstheme="minorHAnsi"/>
+          <w:color w:val="auto"/>
+        </w:rPr>
+        <w:t xml:space="preserve"> (Top </w:t>
+      </w:r>
+      <w:r>
+        <w:rPr>
+          <w:rFonts w:cstheme="minorHAnsi"/>
+          <w:color w:val="auto"/>
+        </w:rPr>
+        <w:t>0</w:t>
+      </w:r>
+      <w:r>
+        <w:rPr>
+          <w:rFonts w:cstheme="minorHAnsi"/>
+          <w:color w:val="auto"/>
+        </w:rPr>
+        <w:t>.</w:t>
+      </w:r>
+      <w:r>
+        <w:rPr>
+          <w:rFonts w:cstheme="minorHAnsi"/>
+          <w:color w:val="auto"/>
+        </w:rPr>
+        <w:t>8</w:t>
+      </w:r>
+      <w:r>
+        <w:rPr>
+          <w:rFonts w:cstheme="minorHAnsi"/>
+          <w:color w:val="auto"/>
+        </w:rPr>
+        <w:t>%)</w:t>
+      </w:r>
+      <w:r>
+        <w:rPr>
+          <w:rFonts w:cstheme="minorHAnsi"/>
+          <w:color w:val="auto"/>
+        </w:rPr>
+        <w:t xml:space="preserve"> -  </w:t>
+      </w:r>
+      <w:r>
+        <w:rPr>
+          <w:rFonts w:cstheme="minorHAnsi"/>
+          <w:color w:val="auto"/>
+        </w:rPr>
+        <w:t>Platinum</w:t>
+      </w:r>
+      <w:r>
+        <w:rPr>
+          <w:rFonts w:cstheme="minorHAnsi"/>
+          <w:color w:val="auto"/>
+        </w:rPr>
+        <w:t xml:space="preserve"> Tier</w:t>
+      </w:r>
+    </w:p>
+    <w:p>
+      <w:pPr>
+        <w:pStyle w:val="ListParagraph"/>
+        <w:numPr>
+          <w:ilvl w:val="0"/>
+          <w:numId w:val="6"/>
+        </w:numPr>
+        <w:rPr>
+          <w:rFonts w:cstheme="minorHAnsi"/>
+          <w:color w:val="auto"/>
+        </w:rPr>
+        <w:sectPr>
+          <w:type w:val="continuous"/>
+          <w:pgSz w:w="12240" w:h="15840"/>
+          <w:pgMar w:top="562" w:right="720" w:bottom="720" w:left="720" w:header="720" w:footer="720" w:gutter="0"/>
+          <w:cols w:num="2" w:space="720"/>
+          <w:docGrid w:linePitch="360"/>
+        </w:sectPr>
+      </w:pPr>
+      <w:r>
+        <w:rPr>
+          <w:rFonts w:cstheme="minorHAnsi"/>
+          <w:color w:val="auto"/>
+        </w:rPr>
+        <w:t>Full writeups coming when machines retire</w:t>
       </w:r>
     </w:p>
     <w:p>
@@ -3194,7 +3455,7 @@
         </w:rPr>
         <w:t xml:space="preserve">                  </w:t>
       </w:r>
-      <w:hyperlink r:id="rId13" w:history="1">
+      <w:hyperlink r:id="rId14" w:history="1">
         <w:r>
           <w:rPr>
             <w:rStyle w:val="Hyperlink"/>
@@ -3248,7 +3509,14 @@
           <w:rFonts w:cstheme="minorHAnsi"/>
           <w:color w:val="auto"/>
         </w:rPr>
-        <w:t>0.4</w:t>
+        <w:t>0.</w:t>
+      </w:r>
+      <w:r>
+        <w:rPr>
+          <w:rFonts w:cstheme="minorHAnsi"/>
+          <w:color w:val="auto"/>
+        </w:rPr>
+        <w:t>2</w:t>
       </w:r>
       <w:r>
         <w:rPr>
@@ -3275,14 +3543,7 @@
           <w:rFonts w:cstheme="minorHAnsi"/>
           <w:color w:val="auto"/>
         </w:rPr>
-        <w:t>1</w:t>
-      </w:r>
-      <w:r>
-        <w:rPr>
-          <w:rFonts w:cstheme="minorHAnsi"/>
-          <w:color w:val="auto"/>
-        </w:rPr>
-        <w:t>61</w:t>
+        <w:t>208</w:t>
       </w:r>
       <w:r>
         <w:rPr>
@@ -3305,6 +3566,7 @@
         </w:rPr>
         <w:t xml:space="preserve">ooms </w:t>
       </w:r>
+      <w:proofErr w:type="gramStart"/>
       <w:r>
         <w:rPr>
           <w:rFonts w:cstheme="minorHAnsi"/>
@@ -3319,6 +3581,7 @@
         </w:rPr>
         <w:t>ompleted</w:t>
       </w:r>
+      <w:proofErr w:type="gramEnd"/>
     </w:p>
     <w:p>
       <w:pPr>
@@ -3378,7 +3641,7 @@
           <w:rFonts w:cstheme="minorHAnsi"/>
           <w:color w:val="auto"/>
         </w:rPr>
-        <w:t>2</w:t>
+        <w:t>3</w:t>
       </w:r>
       <w:r>
         <w:rPr>
@@ -3419,7 +3682,7 @@
           <w:rFonts w:cstheme="minorHAnsi"/>
           <w:color w:val="auto"/>
         </w:rPr>
-        <w:t>Eight</w:t>
+        <w:t>Ten</w:t>
       </w:r>
       <w:r>
         <w:rPr>
@@ -3453,14 +3716,7 @@
           <w:rFonts w:cstheme="minorHAnsi"/>
           <w:color w:val="auto"/>
         </w:rPr>
-        <w:t>2</w:t>
-      </w:r>
-      <w:r>
-        <w:rPr>
-          <w:rFonts w:cstheme="minorHAnsi"/>
-          <w:color w:val="auto"/>
-        </w:rPr>
-        <w:t>6</w:t>
+        <w:t>33</w:t>
       </w:r>
       <w:r>
         <w:rPr>
@@ -3524,34 +3780,29 @@
           <w:docGrid w:linePitch="360"/>
         </w:sectPr>
       </w:pPr>
-      <w:r>
-        <w:rPr>
-          <w:rFonts w:cstheme="minorHAnsi"/>
-          <w:color w:val="auto"/>
-        </w:rPr>
-        <w:t>Two</w:t>
-      </w:r>
-      <w:r>
-        <w:rPr>
-          <w:rFonts w:cstheme="minorHAnsi"/>
-          <w:color w:val="auto"/>
-        </w:rPr>
-        <w:t xml:space="preserve"> room</w:t>
-      </w:r>
-      <w:r>
-        <w:rPr>
-          <w:rFonts w:cstheme="minorHAnsi"/>
-          <w:color w:val="auto"/>
-        </w:rPr>
-        <w:t xml:space="preserve"> writeup</w:t>
-      </w:r>
-      <w:r>
-        <w:rPr>
-          <w:rFonts w:cstheme="minorHAnsi"/>
-          <w:color w:val="auto"/>
-        </w:rPr>
-        <w:t>s</w:t>
-      </w:r>
+      <w:hyperlink r:id="rId15" w:history="1">
+        <w:r>
+          <w:rPr>
+            <w:rStyle w:val="Hyperlink"/>
+            <w:rFonts w:cstheme="minorHAnsi"/>
+          </w:rPr>
+          <w:t>Two r</w:t>
+        </w:r>
+        <w:r>
+          <w:rPr>
+            <w:rStyle w:val="Hyperlink"/>
+            <w:rFonts w:cstheme="minorHAnsi"/>
+          </w:rPr>
+          <w:t>oo</w:t>
+        </w:r>
+        <w:r>
+          <w:rPr>
+            <w:rStyle w:val="Hyperlink"/>
+            <w:rFonts w:cstheme="minorHAnsi"/>
+          </w:rPr>
+          <w:t>m writeups</w:t>
+        </w:r>
+      </w:hyperlink>
     </w:p>
     <w:p>
       <w:pPr>
@@ -3628,7 +3879,7 @@
         </w:rPr>
         <w:t xml:space="preserve">                  </w:t>
       </w:r>
-      <w:hyperlink r:id="rId14" w:history="1">
+      <w:hyperlink r:id="rId16" w:history="1">
         <w:r>
           <w:rPr>
             <w:rStyle w:val="Hyperlink"/>
@@ -3729,8 +3980,17 @@
           <w:rFonts w:cstheme="minorHAnsi"/>
           <w:color w:val="auto"/>
         </w:rPr>
-        <w:t xml:space="preserve"> books</w:t>
-      </w:r>
+        <w:t xml:space="preserve"> </w:t>
+      </w:r>
+      <w:proofErr w:type="gramStart"/>
+      <w:r>
+        <w:rPr>
+          <w:rFonts w:cstheme="minorHAnsi"/>
+          <w:color w:val="auto"/>
+        </w:rPr>
+        <w:t>books</w:t>
+      </w:r>
+      <w:proofErr w:type="gramEnd"/>
     </w:p>
     <w:p>
       <w:pPr>
@@ -3879,7 +4139,14 @@
           <w:rFonts w:cstheme="minorHAnsi"/>
           <w:color w:val="auto"/>
         </w:rPr>
-        <w:t>Cybersecurity content creator</w:t>
+        <w:t xml:space="preserve">Cybersecurity </w:t>
+      </w:r>
+      <w:r>
+        <w:rPr>
+          <w:rFonts w:cstheme="minorHAnsi"/>
+          <w:color w:val="auto"/>
+        </w:rPr>
+        <w:t>content creator</w:t>
       </w:r>
     </w:p>
     <w:p>
@@ -3941,7 +4208,7 @@
           <w:docGrid w:linePitch="360"/>
         </w:sectPr>
       </w:pPr>
-      <w:hyperlink r:id="rId15" w:history="1">
+      <w:hyperlink r:id="rId17" w:history="1">
         <w:r>
           <w:rPr>
             <w:rStyle w:val="Hyperlink"/>
@@ -3950,21 +4217,6 @@
           <w:t>github.com/KyserClark/Hacking-Notes</w:t>
         </w:r>
       </w:hyperlink>
-    </w:p>
-    <w:p>
-      <w:pPr>
-        <w:rPr>
-          <w:rFonts w:cstheme="minorHAnsi"/>
-          <w:color w:val="auto"/>
-        </w:rPr>
-        <w:sectPr>
-          <w:type w:val="continuous"/>
-          <w:pgSz w:w="12240" w:h="15840"/>
-          <w:pgMar w:top="562" w:right="720" w:bottom="720" w:left="720" w:header="720" w:footer="720" w:gutter="0"/>
-          <w:cols w:num="2" w:space="720"/>
-          <w:docGrid w:linePitch="360"/>
-        </w:sectPr>
-      </w:pPr>
     </w:p>
     <w:p>
       <w:pPr>
@@ -3986,7 +4238,7 @@
 </file>
 
 <file path=word/endnotes.xml><?xml version="1.0" encoding="utf-8"?>
-<w:endnotes xmlns:wpc="http://schemas.microsoft.com/office/word/2010/wordprocessingCanvas" xmlns:cx="http://schemas.microsoft.com/office/drawing/2014/chartex" xmlns:cx1="http://schemas.microsoft.com/office/drawing/2015/9/8/chartex" xmlns:cx2="http://schemas.microsoft.com/office/drawing/2015/10/21/chartex" xmlns:cx3="http://schemas.microsoft.com/office/drawing/2016/5/9/chartex" xmlns:cx4="http://schemas.microsoft.com/office/drawing/2016/5/10/chartex" xmlns:cx5="http://schemas.microsoft.com/office/drawing/2016/5/11/chartex" xmlns:cx6="http://schemas.microsoft.com/office/drawing/2016/5/12/chartex" xmlns:cx7="http://schemas.microsoft.com/office/drawing/2016/5/13/chartex" xmlns:cx8="http://schemas.microsoft.com/office/drawing/2016/5/14/chartex" xmlns:mc="http://schemas.openxmlformats.org/markup-compatibility/2006" xmlns:aink="http://schemas.microsoft.com/office/drawing/2016/ink" xmlns:am3d="http://schemas.microsoft.com/office/drawing/2017/model3d" xmlns:o="urn:schemas-microsoft-com:office:office" xmlns:oel="http://schemas.microsoft.com/office/2019/extlst" xmlns:r="http://schemas.openxmlformats.org/officeDocument/2006/relationships" xmlns:m="http://schemas.openxmlformats.org/officeDocument/2006/math" xmlns:v="urn:schemas-microsoft-com:vml" xmlns:wp14="http://schemas.microsoft.com/office/word/2010/wordprocessingDrawing" xmlns:wp="http://schemas.openxmlformats.org/drawingml/2006/wordprocessingDrawing" xmlns:w10="urn:schemas-microsoft-com:office:word" xmlns:w="http://schemas.openxmlformats.org/wordprocessingml/2006/main" xmlns:w14="http://schemas.microsoft.com/office/word/2010/wordml" xmlns:w15="http://schemas.microsoft.com/office/word/2012/wordml" xmlns:w16cex="http://schemas.microsoft.com/office/word/2018/wordml/cex" xmlns:w16cid="http://schemas.microsoft.com/office/word/2016/wordml/cid" xmlns:w16="http://schemas.microsoft.com/office/word/2018/wordml" xmlns:w16sdtdh="http://schemas.microsoft.com/office/word/2020/wordml/sdtdatahash" xmlns:w16se="http://schemas.microsoft.com/office/word/2015/wordml/symex" xmlns:wpg="http://schemas.microsoft.com/office/word/2010/wordprocessingGroup" xmlns:wpi="http://schemas.microsoft.com/office/word/2010/wordprocessingInk" xmlns:wne="http://schemas.microsoft.com/office/word/2006/wordml" xmlns:wps="http://schemas.microsoft.com/office/word/2010/wordprocessingShape" mc:Ignorable="w14 w15 w16se w16cid w16 w16cex w16sdtdh wp14">
+<w:endnotes xmlns:wpc="http://schemas.microsoft.com/office/word/2010/wordprocessingCanvas" xmlns:cx="http://schemas.microsoft.com/office/drawing/2014/chartex" xmlns:cx1="http://schemas.microsoft.com/office/drawing/2015/9/8/chartex" xmlns:cx2="http://schemas.microsoft.com/office/drawing/2015/10/21/chartex" xmlns:cx3="http://schemas.microsoft.com/office/drawing/2016/5/9/chartex" xmlns:cx4="http://schemas.microsoft.com/office/drawing/2016/5/10/chartex" xmlns:cx5="http://schemas.microsoft.com/office/drawing/2016/5/11/chartex" xmlns:cx6="http://schemas.microsoft.com/office/drawing/2016/5/12/chartex" xmlns:cx7="http://schemas.microsoft.com/office/drawing/2016/5/13/chartex" xmlns:cx8="http://schemas.microsoft.com/office/drawing/2016/5/14/chartex" xmlns:mc="http://schemas.openxmlformats.org/markup-compatibility/2006" xmlns:aink="http://schemas.microsoft.com/office/drawing/2016/ink" xmlns:am3d="http://schemas.microsoft.com/office/drawing/2017/model3d" xmlns:o="urn:schemas-microsoft-com:office:office" xmlns:oel="http://schemas.microsoft.com/office/2019/extlst" xmlns:r="http://schemas.openxmlformats.org/officeDocument/2006/relationships" xmlns:m="http://schemas.openxmlformats.org/officeDocument/2006/math" xmlns:v="urn:schemas-microsoft-com:vml" xmlns:wp14="http://schemas.microsoft.com/office/word/2010/wordprocessingDrawing" xmlns:wp="http://schemas.openxmlformats.org/drawingml/2006/wordprocessingDrawing" xmlns:w10="urn:schemas-microsoft-com:office:word" xmlns:w="http://schemas.openxmlformats.org/wordprocessingml/2006/main" xmlns:w14="http://schemas.microsoft.com/office/word/2010/wordml" xmlns:w15="http://schemas.microsoft.com/office/word/2012/wordml" xmlns:w16cex="http://schemas.microsoft.com/office/word/2018/wordml/cex" xmlns:w16cid="http://schemas.microsoft.com/office/word/2016/wordml/cid" xmlns:w16="http://schemas.microsoft.com/office/word/2018/wordml" xmlns:w16du="http://schemas.microsoft.com/office/word/2023/wordml/word16du" xmlns:w16sdtdh="http://schemas.microsoft.com/office/word/2020/wordml/sdtdatahash" xmlns:w16se="http://schemas.microsoft.com/office/word/2015/wordml/symex" xmlns:wpg="http://schemas.microsoft.com/office/word/2010/wordprocessingGroup" xmlns:wpi="http://schemas.microsoft.com/office/word/2010/wordprocessingInk" xmlns:wne="http://schemas.microsoft.com/office/word/2006/wordml" xmlns:wps="http://schemas.microsoft.com/office/word/2010/wordprocessingShape" mc:Ignorable="w14 w15 w16se w16cid w16 w16cex w16sdtdh wp14">
   <w:endnote w:type="separator" w:id="-1">
     <w:p>
       <w:pPr>
@@ -4011,7 +4263,7 @@
 </file>
 
 <file path=word/footnotes.xml><?xml version="1.0" encoding="utf-8"?>
-<w:footnotes xmlns:wpc="http://schemas.microsoft.com/office/word/2010/wordprocessingCanvas" xmlns:cx="http://schemas.microsoft.com/office/drawing/2014/chartex" xmlns:cx1="http://schemas.microsoft.com/office/drawing/2015/9/8/chartex" xmlns:cx2="http://schemas.microsoft.com/office/drawing/2015/10/21/chartex" xmlns:cx3="http://schemas.microsoft.com/office/drawing/2016/5/9/chartex" xmlns:cx4="http://schemas.microsoft.com/office/drawing/2016/5/10/chartex" xmlns:cx5="http://schemas.microsoft.com/office/drawing/2016/5/11/chartex" xmlns:cx6="http://schemas.microsoft.com/office/drawing/2016/5/12/chartex" xmlns:cx7="http://schemas.microsoft.com/office/drawing/2016/5/13/chartex" xmlns:cx8="http://schemas.microsoft.com/office/drawing/2016/5/14/chartex" xmlns:mc="http://schemas.openxmlformats.org/markup-compatibility/2006" xmlns:aink="http://schemas.microsoft.com/office/drawing/2016/ink" xmlns:am3d="http://schemas.microsoft.com/office/drawing/2017/model3d" xmlns:o="urn:schemas-microsoft-com:office:office" xmlns:oel="http://schemas.microsoft.com/office/2019/extlst" xmlns:r="http://schemas.openxmlformats.org/officeDocument/2006/relationships" xmlns:m="http://schemas.openxmlformats.org/officeDocument/2006/math" xmlns:v="urn:schemas-microsoft-com:vml" xmlns:wp14="http://schemas.microsoft.com/office/word/2010/wordprocessingDrawing" xmlns:wp="http://schemas.openxmlformats.org/drawingml/2006/wordprocessingDrawing" xmlns:w10="urn:schemas-microsoft-com:office:word" xmlns:w="http://schemas.openxmlformats.org/wordprocessingml/2006/main" xmlns:w14="http://schemas.microsoft.com/office/word/2010/wordml" xmlns:w15="http://schemas.microsoft.com/office/word/2012/wordml" xmlns:w16cex="http://schemas.microsoft.com/office/word/2018/wordml/cex" xmlns:w16cid="http://schemas.microsoft.com/office/word/2016/wordml/cid" xmlns:w16="http://schemas.microsoft.com/office/word/2018/wordml" xmlns:w16sdtdh="http://schemas.microsoft.com/office/word/2020/wordml/sdtdatahash" xmlns:w16se="http://schemas.microsoft.com/office/word/2015/wordml/symex" xmlns:wpg="http://schemas.microsoft.com/office/word/2010/wordprocessingGroup" xmlns:wpi="http://schemas.microsoft.com/office/word/2010/wordprocessingInk" xmlns:wne="http://schemas.microsoft.com/office/word/2006/wordml" xmlns:wps="http://schemas.microsoft.com/office/word/2010/wordprocessingShape" mc:Ignorable="w14 w15 w16se w16cid w16 w16cex w16sdtdh wp14">
+<w:footnotes xmlns:wpc="http://schemas.microsoft.com/office/word/2010/wordprocessingCanvas" xmlns:cx="http://schemas.microsoft.com/office/drawing/2014/chartex" xmlns:cx1="http://schemas.microsoft.com/office/drawing/2015/9/8/chartex" xmlns:cx2="http://schemas.microsoft.com/office/drawing/2015/10/21/chartex" xmlns:cx3="http://schemas.microsoft.com/office/drawing/2016/5/9/chartex" xmlns:cx4="http://schemas.microsoft.com/office/drawing/2016/5/10/chartex" xmlns:cx5="http://schemas.microsoft.com/office/drawing/2016/5/11/chartex" xmlns:cx6="http://schemas.microsoft.com/office/drawing/2016/5/12/chartex" xmlns:cx7="http://schemas.microsoft.com/office/drawing/2016/5/13/chartex" xmlns:cx8="http://schemas.microsoft.com/office/drawing/2016/5/14/chartex" xmlns:mc="http://schemas.openxmlformats.org/markup-compatibility/2006" xmlns:aink="http://schemas.microsoft.com/office/drawing/2016/ink" xmlns:am3d="http://schemas.microsoft.com/office/drawing/2017/model3d" xmlns:o="urn:schemas-microsoft-com:office:office" xmlns:oel="http://schemas.microsoft.com/office/2019/extlst" xmlns:r="http://schemas.openxmlformats.org/officeDocument/2006/relationships" xmlns:m="http://schemas.openxmlformats.org/officeDocument/2006/math" xmlns:v="urn:schemas-microsoft-com:vml" xmlns:wp14="http://schemas.microsoft.com/office/word/2010/wordprocessingDrawing" xmlns:wp="http://schemas.openxmlformats.org/drawingml/2006/wordprocessingDrawing" xmlns:w10="urn:schemas-microsoft-com:office:word" xmlns:w="http://schemas.openxmlformats.org/wordprocessingml/2006/main" xmlns:w14="http://schemas.microsoft.com/office/word/2010/wordml" xmlns:w15="http://schemas.microsoft.com/office/word/2012/wordml" xmlns:w16cex="http://schemas.microsoft.com/office/word/2018/wordml/cex" xmlns:w16cid="http://schemas.microsoft.com/office/word/2016/wordml/cid" xmlns:w16="http://schemas.microsoft.com/office/word/2018/wordml" xmlns:w16du="http://schemas.microsoft.com/office/word/2023/wordml/word16du" xmlns:w16sdtdh="http://schemas.microsoft.com/office/word/2020/wordml/sdtdatahash" xmlns:w16se="http://schemas.microsoft.com/office/word/2015/wordml/symex" xmlns:wpg="http://schemas.microsoft.com/office/word/2010/wordprocessingGroup" xmlns:wpi="http://schemas.microsoft.com/office/word/2010/wordprocessingInk" xmlns:wne="http://schemas.microsoft.com/office/word/2006/wordml" xmlns:wps="http://schemas.microsoft.com/office/word/2010/wordprocessingShape" mc:Ignorable="w14 w15 w16se w16cid w16 w16cex w16sdtdh wp14">
   <w:footnote w:type="separator" w:id="-1">
     <w:p>
       <w:pPr>
@@ -4036,7 +4288,7 @@
 </file>
 
 <file path=word/numbering.xml><?xml version="1.0" encoding="utf-8"?>
-<w:numbering xmlns:wpc="http://schemas.microsoft.com/office/word/2010/wordprocessingCanvas" xmlns:cx="http://schemas.microsoft.com/office/drawing/2014/chartex" xmlns:cx1="http://schemas.microsoft.com/office/drawing/2015/9/8/chartex" xmlns:cx2="http://schemas.microsoft.com/office/drawing/2015/10/21/chartex" xmlns:cx3="http://schemas.microsoft.com/office/drawing/2016/5/9/chartex" xmlns:cx4="http://schemas.microsoft.com/office/drawing/2016/5/10/chartex" xmlns:cx5="http://schemas.microsoft.com/office/drawing/2016/5/11/chartex" xmlns:cx6="http://schemas.microsoft.com/office/drawing/2016/5/12/chartex" xmlns:cx7="http://schemas.microsoft.com/office/drawing/2016/5/13/chartex" xmlns:cx8="http://schemas.microsoft.com/office/drawing/2016/5/14/chartex" xmlns:mc="http://schemas.openxmlformats.org/markup-compatibility/2006" xmlns:aink="http://schemas.microsoft.com/office/drawing/2016/ink" xmlns:am3d="http://schemas.microsoft.com/office/drawing/2017/model3d" xmlns:o="urn:schemas-microsoft-com:office:office" xmlns:oel="http://schemas.microsoft.com/office/2019/extlst" xmlns:r="http://schemas.openxmlformats.org/officeDocument/2006/relationships" xmlns:m="http://schemas.openxmlformats.org/officeDocument/2006/math" xmlns:v="urn:schemas-microsoft-com:vml" xmlns:wp14="http://schemas.microsoft.com/office/word/2010/wordprocessingDrawing" xmlns:wp="http://schemas.openxmlformats.org/drawingml/2006/wordprocessingDrawing" xmlns:w10="urn:schemas-microsoft-com:office:word" xmlns:w="http://schemas.openxmlformats.org/wordprocessingml/2006/main" xmlns:w14="http://schemas.microsoft.com/office/word/2010/wordml" xmlns:w15="http://schemas.microsoft.com/office/word/2012/wordml" xmlns:w16cex="http://schemas.microsoft.com/office/word/2018/wordml/cex" xmlns:w16cid="http://schemas.microsoft.com/office/word/2016/wordml/cid" xmlns:w16="http://schemas.microsoft.com/office/word/2018/wordml" xmlns:w16sdtdh="http://schemas.microsoft.com/office/word/2020/wordml/sdtdatahash" xmlns:w16se="http://schemas.microsoft.com/office/word/2015/wordml/symex" xmlns:wpg="http://schemas.microsoft.com/office/word/2010/wordprocessingGroup" xmlns:wpi="http://schemas.microsoft.com/office/word/2010/wordprocessingInk" xmlns:wne="http://schemas.microsoft.com/office/word/2006/wordml" xmlns:wps="http://schemas.microsoft.com/office/word/2010/wordprocessingShape" mc:Ignorable="w14 w15 w16se w16cid w16 w16cex w16sdtdh wp14">
+<w:numbering xmlns:wpc="http://schemas.microsoft.com/office/word/2010/wordprocessingCanvas" xmlns:cx="http://schemas.microsoft.com/office/drawing/2014/chartex" xmlns:cx1="http://schemas.microsoft.com/office/drawing/2015/9/8/chartex" xmlns:cx2="http://schemas.microsoft.com/office/drawing/2015/10/21/chartex" xmlns:cx3="http://schemas.microsoft.com/office/drawing/2016/5/9/chartex" xmlns:cx4="http://schemas.microsoft.com/office/drawing/2016/5/10/chartex" xmlns:cx5="http://schemas.microsoft.com/office/drawing/2016/5/11/chartex" xmlns:cx6="http://schemas.microsoft.com/office/drawing/2016/5/12/chartex" xmlns:cx7="http://schemas.microsoft.com/office/drawing/2016/5/13/chartex" xmlns:cx8="http://schemas.microsoft.com/office/drawing/2016/5/14/chartex" xmlns:mc="http://schemas.openxmlformats.org/markup-compatibility/2006" xmlns:aink="http://schemas.microsoft.com/office/drawing/2016/ink" xmlns:am3d="http://schemas.microsoft.com/office/drawing/2017/model3d" xmlns:o="urn:schemas-microsoft-com:office:office" xmlns:oel="http://schemas.microsoft.com/office/2019/extlst" xmlns:r="http://schemas.openxmlformats.org/officeDocument/2006/relationships" xmlns:m="http://schemas.openxmlformats.org/officeDocument/2006/math" xmlns:v="urn:schemas-microsoft-com:vml" xmlns:wp14="http://schemas.microsoft.com/office/word/2010/wordprocessingDrawing" xmlns:wp="http://schemas.openxmlformats.org/drawingml/2006/wordprocessingDrawing" xmlns:w10="urn:schemas-microsoft-com:office:word" xmlns:w="http://schemas.openxmlformats.org/wordprocessingml/2006/main" xmlns:w14="http://schemas.microsoft.com/office/word/2010/wordml" xmlns:w15="http://schemas.microsoft.com/office/word/2012/wordml" xmlns:w16cex="http://schemas.microsoft.com/office/word/2018/wordml/cex" xmlns:w16cid="http://schemas.microsoft.com/office/word/2016/wordml/cid" xmlns:w16="http://schemas.microsoft.com/office/word/2018/wordml" xmlns:w16du="http://schemas.microsoft.com/office/word/2023/wordml/word16du" xmlns:w16sdtdh="http://schemas.microsoft.com/office/word/2020/wordml/sdtdatahash" xmlns:w16se="http://schemas.microsoft.com/office/word/2015/wordml/symex" xmlns:wpg="http://schemas.microsoft.com/office/word/2010/wordprocessingGroup" xmlns:wpi="http://schemas.microsoft.com/office/word/2010/wordprocessingInk" xmlns:wne="http://schemas.microsoft.com/office/word/2006/wordml" xmlns:wps="http://schemas.microsoft.com/office/word/2010/wordprocessingShape" mc:Ignorable="w14 w15 w16se w16cid w16 w16cex w16sdtdh wp14">
   <w:abstractNum w:abstractNumId="0" w15:restartNumberingAfterBreak="0">
     <w:nsid w:val="08B06FB3"/>
     <w:multiLevelType w:val="hybridMultilevel"/>
